--- a/Final_Project.docx
+++ b/Final_Project.docx
@@ -9509,6 +9509,15 @@
           <w:lang w:val="bg-BG" w:eastAsia="bg-BG"/>
         </w:rPr>
         <w:t xml:space="preserve"> популаците на хищник и жертва изчезва</w:t>
+      </w:r>
+      <w:r>
+        <w:rPr>
+          <w:rFonts w:ascii="Segoe UI" w:eastAsia="Times New Roman" w:hAnsi="Segoe UI" w:cs="Segoe UI"/>
+          <w:sz w:val="24"/>
+          <w:szCs w:val="24"/>
+          <w:lang w:val="bg-BG" w:eastAsia="bg-BG"/>
+        </w:rPr>
+        <w:t>т</w:t>
       </w:r>
       <w:r>
         <w:rPr>
